--- a/Praveen Purohit_resume_Jan2022.docx
+++ b/Praveen Purohit_resume_Jan2022.docx
@@ -26,10 +26,18 @@
       <w:r>
         <w:rPr>
           <w:rFonts w:cstheme="minorHAnsi"/>
+          <w:sz w:val="21"/>
+          <w:szCs w:val="21"/>
+        </w:rPr>
+        <w:t xml:space="preserve">, Masters in Data Science   </w:t>
+      </w:r>
+      <w:r>
+        <w:rPr>
+          <w:rFonts w:cstheme="minorHAnsi"/>
           <w:sz w:val="32"/>
           <w:szCs w:val="21"/>
         </w:rPr>
-        <w:t xml:space="preserve">                                                              </w:t>
+        <w:t xml:space="preserve">                               </w:t>
       </w:r>
       <w:r>
         <w:rPr>
@@ -142,7 +150,51 @@
           <w:sz w:val="24"/>
           <w:szCs w:val="21"/>
         </w:rPr>
-        <w:t>Head of Delivery, Digital Transformation &amp; Data Leader For A Large BFSI Setup</w:t>
+        <w:t>Head of Delivery</w:t>
+      </w:r>
+      <w:r>
+        <w:rPr>
+          <w:rFonts w:cstheme="minorHAnsi"/>
+          <w:b/>
+          <w:smallCaps/>
+          <w:color w:val="833C0B" w:themeColor="accent2" w:themeShade="80"/>
+          <w:sz w:val="24"/>
+          <w:szCs w:val="21"/>
+        </w:rPr>
+        <w:t xml:space="preserve"> - </w:t>
+      </w:r>
+      <w:r>
+        <w:rPr>
+          <w:rFonts w:cstheme="minorHAnsi"/>
+          <w:b/>
+          <w:smallCaps/>
+          <w:color w:val="833C0B" w:themeColor="accent2" w:themeShade="80"/>
+          <w:sz w:val="24"/>
+          <w:szCs w:val="21"/>
+        </w:rPr>
+        <w:t>Digital Transformation</w:t>
+      </w:r>
+      <w:r>
+        <w:rPr>
+          <w:rFonts w:cstheme="minorHAnsi"/>
+          <w:b/>
+          <w:smallCaps/>
+          <w:color w:val="833C0B" w:themeColor="accent2" w:themeShade="80"/>
+          <w:sz w:val="24"/>
+          <w:szCs w:val="21"/>
+        </w:rPr>
+        <w:t xml:space="preserve"> Leader - </w:t>
+      </w:r>
+      <w:r>
+        <w:rPr>
+          <w:rFonts w:cstheme="minorHAnsi"/>
+          <w:b/>
+          <w:smallCaps/>
+          <w:color w:val="833C0B" w:themeColor="accent2" w:themeShade="80"/>
+          <w:sz w:val="24"/>
+          <w:szCs w:val="21"/>
+        </w:rPr>
+        <w:t>Data Leader</w:t>
       </w:r>
     </w:p>
     <w:p>
@@ -260,7 +312,15 @@
           <w:sz w:val="21"/>
           <w:szCs w:val="21"/>
         </w:rPr>
-        <w:t xml:space="preserve"> -</w:t>
+        <w:t xml:space="preserve"> - </w:t>
+      </w:r>
+      <w:r>
+        <w:rPr>
+          <w:rFonts w:cstheme="minorHAnsi"/>
+          <w:sz w:val="21"/>
+          <w:szCs w:val="21"/>
+        </w:rPr>
+        <w:t>Senior Leadership Management</w:t>
       </w:r>
       <w:r>
         <w:rPr>
@@ -276,7 +336,31 @@
           <w:sz w:val="21"/>
           <w:szCs w:val="21"/>
         </w:rPr>
-        <w:t>Senior Leadership Management</w:t>
+        <w:t xml:space="preserve">- </w:t>
+      </w:r>
+      <w:r>
+        <w:rPr>
+          <w:rFonts w:cstheme="minorHAnsi"/>
+          <w:sz w:val="21"/>
+          <w:szCs w:val="21"/>
+        </w:rPr>
+        <w:t xml:space="preserve">Program Management - </w:t>
+      </w:r>
+      <w:r>
+        <w:rPr>
+          <w:rFonts w:cstheme="minorHAnsi"/>
+          <w:sz w:val="21"/>
+          <w:szCs w:val="21"/>
+        </w:rPr>
+        <w:t xml:space="preserve">Digitally Transforming Organizations - </w:t>
+      </w:r>
+      <w:r>
+        <w:rPr>
+          <w:rFonts w:cstheme="minorHAnsi"/>
+          <w:sz w:val="21"/>
+          <w:szCs w:val="21"/>
+        </w:rPr>
+        <w:t>Building Data &amp; Cloud Solutions -</w:t>
       </w:r>
       <w:r>
         <w:rPr>
@@ -292,15 +376,7 @@
           <w:sz w:val="21"/>
           <w:szCs w:val="21"/>
         </w:rPr>
-        <w:t xml:space="preserve">- </w:t>
-      </w:r>
-      <w:r>
-        <w:rPr>
-          <w:rFonts w:cstheme="minorHAnsi"/>
-          <w:sz w:val="21"/>
-          <w:szCs w:val="21"/>
-        </w:rPr>
-        <w:t>Program Management -</w:t>
+        <w:t>IT Roadmap - DevOps &amp; Agile Transformation</w:t>
       </w:r>
       <w:r>
         <w:rPr>
@@ -316,23 +392,63 @@
           <w:sz w:val="21"/>
           <w:szCs w:val="21"/>
         </w:rPr>
-        <w:t xml:space="preserve">Building Data &amp; Cloud Solutions - Digitally Transforming Organizations - </w:t>
-      </w:r>
-      <w:r>
-        <w:rPr>
-          <w:rFonts w:cstheme="minorHAnsi"/>
-          <w:sz w:val="21"/>
-          <w:szCs w:val="21"/>
-        </w:rPr>
-        <w:t>IT Roadmap - DevOps &amp; Agile Transformation - Data Management, Analytics &amp; Insights (</w:t>
-      </w:r>
-      <w:r>
-        <w:rPr>
-          <w:rFonts w:cstheme="minorHAnsi"/>
-          <w:sz w:val="21"/>
-          <w:szCs w:val="21"/>
-        </w:rPr>
-        <w:t>AI/</w:t>
+        <w:t>-</w:t>
+      </w:r>
+      <w:r>
+        <w:rPr>
+          <w:rFonts w:cstheme="minorHAnsi"/>
+          <w:sz w:val="21"/>
+          <w:szCs w:val="21"/>
+        </w:rPr>
+        <w:t xml:space="preserve"> </w:t>
+      </w:r>
+      <w:r>
+        <w:rPr>
+          <w:rFonts w:cstheme="minorHAnsi"/>
+          <w:sz w:val="21"/>
+          <w:szCs w:val="21"/>
+        </w:rPr>
+        <w:t>Analytics &amp; Insights</w:t>
+      </w:r>
+      <w:r>
+        <w:rPr>
+          <w:rFonts w:cstheme="minorHAnsi"/>
+          <w:sz w:val="21"/>
+          <w:szCs w:val="21"/>
+        </w:rPr>
+        <w:t xml:space="preserve">: </w:t>
+      </w:r>
+      <w:r>
+        <w:rPr>
+          <w:rFonts w:cstheme="minorHAnsi"/>
+          <w:sz w:val="21"/>
+          <w:szCs w:val="21"/>
+        </w:rPr>
+        <w:t>AI</w:t>
+      </w:r>
+      <w:r>
+        <w:rPr>
+          <w:rFonts w:cstheme="minorHAnsi"/>
+          <w:sz w:val="21"/>
+          <w:szCs w:val="21"/>
+        </w:rPr>
+        <w:t xml:space="preserve"> </w:t>
+      </w:r>
+      <w:r>
+        <w:rPr>
+          <w:rFonts w:cstheme="minorHAnsi"/>
+          <w:sz w:val="21"/>
+          <w:szCs w:val="21"/>
+        </w:rPr>
+        <w:t>/</w:t>
+      </w:r>
+      <w:r>
+        <w:rPr>
+          <w:rFonts w:cstheme="minorHAnsi"/>
+          <w:sz w:val="21"/>
+          <w:szCs w:val="21"/>
+        </w:rPr>
+        <w:t xml:space="preserve"> </w:t>
       </w:r>
       <w:r>
         <w:rPr>
@@ -348,15 +464,63 @@
           <w:sz w:val="21"/>
           <w:szCs w:val="21"/>
         </w:rPr>
-        <w:t>/Data Science/</w:t>
-      </w:r>
-      <w:r>
-        <w:rPr>
-          <w:rFonts w:cstheme="minorHAnsi"/>
-          <w:sz w:val="21"/>
-          <w:szCs w:val="21"/>
-        </w:rPr>
-        <w:t xml:space="preserve">Data Engineering) - Customer Success </w:t>
+        <w:t xml:space="preserve"> </w:t>
+      </w:r>
+      <w:r>
+        <w:rPr>
+          <w:rFonts w:cstheme="minorHAnsi"/>
+          <w:sz w:val="21"/>
+          <w:szCs w:val="21"/>
+        </w:rPr>
+        <w:t>/</w:t>
+      </w:r>
+      <w:r>
+        <w:rPr>
+          <w:rFonts w:cstheme="minorHAnsi"/>
+          <w:sz w:val="21"/>
+          <w:szCs w:val="21"/>
+        </w:rPr>
+        <w:t xml:space="preserve"> </w:t>
+      </w:r>
+      <w:r>
+        <w:rPr>
+          <w:rFonts w:cstheme="minorHAnsi"/>
+          <w:sz w:val="21"/>
+          <w:szCs w:val="21"/>
+        </w:rPr>
+        <w:t>Data Science</w:t>
+      </w:r>
+      <w:r>
+        <w:rPr>
+          <w:rFonts w:cstheme="minorHAnsi"/>
+          <w:sz w:val="21"/>
+          <w:szCs w:val="21"/>
+        </w:rPr>
+        <w:t xml:space="preserve"> </w:t>
+      </w:r>
+      <w:r>
+        <w:rPr>
+          <w:rFonts w:cstheme="minorHAnsi"/>
+          <w:sz w:val="21"/>
+          <w:szCs w:val="21"/>
+        </w:rPr>
+        <w:t>/</w:t>
+      </w:r>
+      <w:r>
+        <w:rPr>
+          <w:rFonts w:cstheme="minorHAnsi"/>
+          <w:sz w:val="21"/>
+          <w:szCs w:val="21"/>
+        </w:rPr>
+        <w:t xml:space="preserve"> </w:t>
+      </w:r>
+      <w:r>
+        <w:rPr>
+          <w:rFonts w:cstheme="minorHAnsi"/>
+          <w:sz w:val="21"/>
+          <w:szCs w:val="21"/>
+        </w:rPr>
+        <w:t xml:space="preserve">Data Engineering - Customer Success </w:t>
       </w:r>
       <w:r>
         <w:rPr>
@@ -769,7 +933,15 @@
           <w:sz w:val="21"/>
           <w:szCs w:val="21"/>
         </w:rPr>
-        <w:t>. Data transformation</w:t>
+        <w:t>,</w:t>
+      </w:r>
+      <w:r>
+        <w:rPr>
+          <w:rFonts w:cstheme="minorHAnsi"/>
+          <w:sz w:val="21"/>
+          <w:szCs w:val="21"/>
+        </w:rPr>
+        <w:t xml:space="preserve"> Data transformation</w:t>
       </w:r>
       <w:r>
         <w:rPr>
@@ -953,7 +1125,23 @@
                                 <w:sz w:val="21"/>
                                 <w:szCs w:val="21"/>
                               </w:rPr>
-                              <w:t>Transformed P66, HSBS, UBS and CMRS teams</w:t>
+                              <w:t>Transformed P66, HSB</w:t>
+                            </w:r>
+                            <w:r>
+                              <w:rPr>
+                                <w:rFonts w:asciiTheme="minorHAnsi" w:hAnsiTheme="minorHAnsi" w:cstheme="minorHAnsi"/>
+                                <w:sz w:val="21"/>
+                                <w:szCs w:val="21"/>
+                              </w:rPr>
+                              <w:t>C</w:t>
+                            </w:r>
+                            <w:r>
+                              <w:rPr>
+                                <w:rFonts w:asciiTheme="minorHAnsi" w:hAnsiTheme="minorHAnsi" w:cstheme="minorHAnsi"/>
+                                <w:sz w:val="21"/>
+                                <w:szCs w:val="21"/>
+                              </w:rPr>
+                              <w:t>, UBS and CMRS teams</w:t>
                             </w:r>
                             <w:r>
                               <w:rPr>
@@ -1115,7 +1303,7 @@
                                 <w:sz w:val="21"/>
                                 <w:szCs w:val="21"/>
                               </w:rPr>
-                              <w:t>Setup a 60+ size BigData team from scratch</w:t>
+                              <w:t>Setup a 60+ BigData team from scratch</w:t>
                             </w:r>
                             <w:r>
                               <w:rPr>
@@ -1145,7 +1333,23 @@
                                 <w:sz w:val="21"/>
                                 <w:szCs w:val="21"/>
                               </w:rPr>
-                              <w:t xml:space="preserve">Built from scratch RBS account to 250+ size with over 30 Million USD annual revenue </w:t>
+                              <w:t>Built from scratch RBS account to 250+</w:t>
+                            </w:r>
+                            <w:r>
+                              <w:rPr>
+                                <w:rFonts w:asciiTheme="minorHAnsi" w:hAnsiTheme="minorHAnsi" w:cstheme="minorHAnsi"/>
+                                <w:sz w:val="21"/>
+                                <w:szCs w:val="21"/>
+                              </w:rPr>
+                              <w:t xml:space="preserve"> team</w:t>
+                            </w:r>
+                            <w:r>
+                              <w:rPr>
+                                <w:rFonts w:asciiTheme="minorHAnsi" w:hAnsiTheme="minorHAnsi" w:cstheme="minorHAnsi"/>
+                                <w:sz w:val="21"/>
+                                <w:szCs w:val="21"/>
+                              </w:rPr>
+                              <w:t xml:space="preserve"> size with over 30 Million USD annual revenue </w:t>
                             </w:r>
                             <w:r>
                               <w:rPr>
@@ -1205,7 +1409,23 @@
                                 <w:sz w:val="21"/>
                                 <w:szCs w:val="21"/>
                               </w:rPr>
-                              <w:t>Renowned in the company as an expert on Agile and DevOps.</w:t>
+                              <w:t xml:space="preserve">Renowned in the company as an expert on </w:t>
+                            </w:r>
+                            <w:r>
+                              <w:rPr>
+                                <w:rFonts w:asciiTheme="minorHAnsi" w:hAnsiTheme="minorHAnsi" w:cstheme="minorHAnsi"/>
+                                <w:sz w:val="21"/>
+                                <w:szCs w:val="21"/>
+                              </w:rPr>
+                              <w:t xml:space="preserve">Digital Transformation, </w:t>
+                            </w:r>
+                            <w:r>
+                              <w:rPr>
+                                <w:rFonts w:asciiTheme="minorHAnsi" w:hAnsiTheme="minorHAnsi" w:cstheme="minorHAnsi"/>
+                                <w:sz w:val="21"/>
+                                <w:szCs w:val="21"/>
+                              </w:rPr>
+                              <w:t>Agile and DevOps.</w:t>
                             </w:r>
                           </w:p>
                         </w:txbxContent>
@@ -1284,7 +1504,23 @@
                           <w:sz w:val="21"/>
                           <w:szCs w:val="21"/>
                         </w:rPr>
-                        <w:t>Transformed P66, HSBS, UBS and CMRS teams</w:t>
+                        <w:t>Transformed P66, HSB</w:t>
+                      </w:r>
+                      <w:r>
+                        <w:rPr>
+                          <w:rFonts w:asciiTheme="minorHAnsi" w:hAnsiTheme="minorHAnsi" w:cstheme="minorHAnsi"/>
+                          <w:sz w:val="21"/>
+                          <w:szCs w:val="21"/>
+                        </w:rPr>
+                        <w:t>C</w:t>
+                      </w:r>
+                      <w:r>
+                        <w:rPr>
+                          <w:rFonts w:asciiTheme="minorHAnsi" w:hAnsiTheme="minorHAnsi" w:cstheme="minorHAnsi"/>
+                          <w:sz w:val="21"/>
+                          <w:szCs w:val="21"/>
+                        </w:rPr>
+                        <w:t>, UBS and CMRS teams</w:t>
                       </w:r>
                       <w:r>
                         <w:rPr>
@@ -1446,7 +1682,7 @@
                           <w:sz w:val="21"/>
                           <w:szCs w:val="21"/>
                         </w:rPr>
-                        <w:t>Setup a 60+ size BigData team from scratch</w:t>
+                        <w:t>Setup a 60+ BigData team from scratch</w:t>
                       </w:r>
                       <w:r>
                         <w:rPr>
@@ -1476,7 +1712,23 @@
                           <w:sz w:val="21"/>
                           <w:szCs w:val="21"/>
                         </w:rPr>
-                        <w:t xml:space="preserve">Built from scratch RBS account to 250+ size with over 30 Million USD annual revenue </w:t>
+                        <w:t>Built from scratch RBS account to 250+</w:t>
+                      </w:r>
+                      <w:r>
+                        <w:rPr>
+                          <w:rFonts w:asciiTheme="minorHAnsi" w:hAnsiTheme="minorHAnsi" w:cstheme="minorHAnsi"/>
+                          <w:sz w:val="21"/>
+                          <w:szCs w:val="21"/>
+                        </w:rPr>
+                        <w:t xml:space="preserve"> team</w:t>
+                      </w:r>
+                      <w:r>
+                        <w:rPr>
+                          <w:rFonts w:asciiTheme="minorHAnsi" w:hAnsiTheme="minorHAnsi" w:cstheme="minorHAnsi"/>
+                          <w:sz w:val="21"/>
+                          <w:szCs w:val="21"/>
+                        </w:rPr>
+                        <w:t xml:space="preserve"> size with over 30 Million USD annual revenue </w:t>
                       </w:r>
                       <w:r>
                         <w:rPr>
@@ -1536,7 +1788,23 @@
                           <w:sz w:val="21"/>
                           <w:szCs w:val="21"/>
                         </w:rPr>
-                        <w:t>Renowned in the company as an expert on Agile and DevOps.</w:t>
+                        <w:t xml:space="preserve">Renowned in the company as an expert on </w:t>
+                      </w:r>
+                      <w:r>
+                        <w:rPr>
+                          <w:rFonts w:asciiTheme="minorHAnsi" w:hAnsiTheme="minorHAnsi" w:cstheme="minorHAnsi"/>
+                          <w:sz w:val="21"/>
+                          <w:szCs w:val="21"/>
+                        </w:rPr>
+                        <w:t xml:space="preserve">Digital Transformation, </w:t>
+                      </w:r>
+                      <w:r>
+                        <w:rPr>
+                          <w:rFonts w:asciiTheme="minorHAnsi" w:hAnsiTheme="minorHAnsi" w:cstheme="minorHAnsi"/>
+                          <w:sz w:val="21"/>
+                          <w:szCs w:val="21"/>
+                        </w:rPr>
+                        <w:t>Agile and DevOps.</w:t>
                       </w:r>
                     </w:p>
                   </w:txbxContent>
@@ -1602,7 +1870,7 @@
           <w:sz w:val="21"/>
           <w:szCs w:val="21"/>
         </w:rPr>
-        <w:t>A</w:t>
+        <w:t>a</w:t>
       </w:r>
       <w:r>
         <w:rPr>
@@ -1835,7 +2103,39 @@
           <w:sz w:val="21"/>
           <w:szCs w:val="21"/>
         </w:rPr>
-        <w:t xml:space="preserve"> People oriented leader with a talent for building word class IT team, empowered by best-in-class processes to deliver on common goals &amp; drive results.</w:t>
+        <w:t xml:space="preserve"> People</w:t>
+      </w:r>
+      <w:r>
+        <w:rPr>
+          <w:rFonts w:asciiTheme="minorHAnsi" w:hAnsiTheme="minorHAnsi" w:cstheme="minorHAnsi"/>
+          <w:sz w:val="21"/>
+          <w:szCs w:val="21"/>
+        </w:rPr>
+        <w:t xml:space="preserve"> &amp; diversity</w:t>
+      </w:r>
+      <w:r>
+        <w:rPr>
+          <w:rFonts w:asciiTheme="minorHAnsi" w:hAnsiTheme="minorHAnsi" w:cstheme="minorHAnsi"/>
+          <w:sz w:val="21"/>
+          <w:szCs w:val="21"/>
+        </w:rPr>
+        <w:t xml:space="preserve"> oriented leader with a talent for building word class IT team</w:t>
+      </w:r>
+      <w:r>
+        <w:rPr>
+          <w:rFonts w:asciiTheme="minorHAnsi" w:hAnsiTheme="minorHAnsi" w:cstheme="minorHAnsi"/>
+          <w:sz w:val="21"/>
+          <w:szCs w:val="21"/>
+        </w:rPr>
+        <w:t>s</w:t>
+      </w:r>
+      <w:r>
+        <w:rPr>
+          <w:rFonts w:asciiTheme="minorHAnsi" w:hAnsiTheme="minorHAnsi" w:cstheme="minorHAnsi"/>
+          <w:sz w:val="21"/>
+          <w:szCs w:val="21"/>
+        </w:rPr>
+        <w:t>, empowered by best-in-class processes to deliver on common goals &amp; drive results.</w:t>
       </w:r>
     </w:p>
     <w:p>
@@ -2027,7 +2327,29 @@
             <w:szCs w:val="21"/>
             <w:shd w:val="clear" w:color="auto" w:fill="FFFFFF"/>
           </w:rPr>
-          <w:t>https://bit.ly/3xR0UUU</w:t>
+          <w:t>https://b</w:t>
+        </w:r>
+        <w:r>
+          <w:rPr>
+            <w:rStyle w:val="Hyperlink"/>
+            <w:rFonts w:asciiTheme="minorHAnsi" w:hAnsiTheme="minorHAnsi" w:cstheme="minorHAnsi"/>
+            <w:color w:val="1155CC"/>
+            <w:sz w:val="21"/>
+            <w:szCs w:val="21"/>
+            <w:shd w:val="clear" w:color="auto" w:fill="FFFFFF"/>
+          </w:rPr>
+          <w:t>i</w:t>
+        </w:r>
+        <w:r>
+          <w:rPr>
+            <w:rStyle w:val="Hyperlink"/>
+            <w:rFonts w:asciiTheme="minorHAnsi" w:hAnsiTheme="minorHAnsi" w:cstheme="minorHAnsi"/>
+            <w:color w:val="1155CC"/>
+            <w:sz w:val="21"/>
+            <w:szCs w:val="21"/>
+            <w:shd w:val="clear" w:color="auto" w:fill="FFFFFF"/>
+          </w:rPr>
+          <w:t>t.ly/3xR0UUU</w:t>
         </w:r>
       </w:hyperlink>
     </w:p>
@@ -2748,24 +3070,15 @@
           <w:sz w:val="21"/>
           <w:szCs w:val="21"/>
         </w:rPr>
-        <w:t>As Transformation consultant for MENA: Identified speed, quality &amp; value improvement opportunities using design thinking and value stream mapping for multiple bank teams</w:t>
-      </w:r>
-      <w:r>
-        <w:rPr>
-          <w:rFonts w:asciiTheme="minorHAnsi" w:hAnsiTheme="minorHAnsi" w:cstheme="minorHAnsi"/>
-          <w:sz w:val="21"/>
-          <w:szCs w:val="21"/>
-        </w:rPr>
-        <w:tab/>
-        <w:t>`</w:t>
-      </w:r>
-      <w:r>
-        <w:rPr>
-          <w:rFonts w:asciiTheme="minorHAnsi" w:hAnsiTheme="minorHAnsi" w:cstheme="minorHAnsi"/>
-          <w:sz w:val="21"/>
-          <w:szCs w:val="21"/>
-        </w:rPr>
-        <w:t>.</w:t>
+        <w:t>As Transformation consultant for MENA: Identified speed, quality &amp; value improvement opportunities using design thinking and value stream mapping for multiple bank team</w:t>
+      </w:r>
+      <w:r>
+        <w:rPr>
+          <w:rFonts w:asciiTheme="minorHAnsi" w:hAnsiTheme="minorHAnsi" w:cstheme="minorHAnsi"/>
+          <w:sz w:val="21"/>
+          <w:szCs w:val="21"/>
+        </w:rPr>
+        <w:t>s.</w:t>
       </w:r>
     </w:p>
     <w:p>
@@ -2827,7 +3140,23 @@
           <w:sz w:val="21"/>
           <w:szCs w:val="21"/>
         </w:rPr>
-        <w:t>As Technology and Digital transformation lead for UBS ODC: Setup a 150+ ODC for UBS with revenue of 30M+ USD annually delivering projects for the Equity Derivatives space.</w:t>
+        <w:t xml:space="preserve">As Technology and Digital transformation lead for UBS ODC: Setup a 150+ ODC for UBS with revenue of 30M+ USD annually delivering projects </w:t>
+      </w:r>
+      <w:r>
+        <w:rPr>
+          <w:rFonts w:asciiTheme="minorHAnsi" w:hAnsiTheme="minorHAnsi" w:cstheme="minorHAnsi"/>
+          <w:sz w:val="21"/>
+          <w:szCs w:val="21"/>
+        </w:rPr>
+        <w:t>in</w:t>
+      </w:r>
+      <w:r>
+        <w:rPr>
+          <w:rFonts w:asciiTheme="minorHAnsi" w:hAnsiTheme="minorHAnsi" w:cstheme="minorHAnsi"/>
+          <w:sz w:val="21"/>
+          <w:szCs w:val="21"/>
+        </w:rPr>
+        <w:t xml:space="preserve"> the Equity Derivatives space.</w:t>
       </w:r>
     </w:p>
     <w:p>
@@ -2850,7 +3179,23 @@
           <w:sz w:val="21"/>
           <w:szCs w:val="21"/>
         </w:rPr>
-        <w:t>As Product Delivery lead for Regulatory reporting product: Developed a regulatory reporting product that supported EMIR and Doff Frank reporting. Transformed team from waterfall to agile.</w:t>
+        <w:t>As Product Delivery lead for Regulatory reporting product: Developed a regulatory reporting product that supported EMIR and Do</w:t>
+      </w:r>
+      <w:r>
+        <w:rPr>
+          <w:rFonts w:asciiTheme="minorHAnsi" w:hAnsiTheme="minorHAnsi" w:cstheme="minorHAnsi"/>
+          <w:sz w:val="21"/>
+          <w:szCs w:val="21"/>
+        </w:rPr>
+        <w:t>dd</w:t>
+      </w:r>
+      <w:r>
+        <w:rPr>
+          <w:rFonts w:asciiTheme="minorHAnsi" w:hAnsiTheme="minorHAnsi" w:cstheme="minorHAnsi"/>
+          <w:sz w:val="21"/>
+          <w:szCs w:val="21"/>
+        </w:rPr>
+        <w:t xml:space="preserve"> Frank reporting. Transformed team from waterfall to agile.</w:t>
       </w:r>
     </w:p>
     <w:p>
@@ -2953,7 +3298,7 @@
           <w:sz w:val="21"/>
           <w:szCs w:val="21"/>
         </w:rPr>
-        <w:t>ODC Engineering Lead for FeB-I BU, Bangalore | 2004-2006</w:t>
+        <w:t>ODC Lead for FeB-I BU, Bangalore | 2004-2006</w:t>
       </w:r>
     </w:p>
     <w:p>
@@ -3132,7 +3477,39 @@
           <w:sz w:val="21"/>
           <w:szCs w:val="21"/>
         </w:rPr>
-        <w:t>As Senior Development Manager: Delivered the one Fidelity program that integrated retail and institutional sites into a common customer experience.</w:t>
+        <w:t xml:space="preserve">As Senior Development Manager: Delivered the one Fidelity program that integrated retail and institutional sites </w:t>
+      </w:r>
+      <w:r>
+        <w:rPr>
+          <w:rFonts w:asciiTheme="minorHAnsi" w:hAnsiTheme="minorHAnsi" w:cstheme="minorHAnsi"/>
+          <w:sz w:val="21"/>
+          <w:szCs w:val="21"/>
+        </w:rPr>
+        <w:t>for</w:t>
+      </w:r>
+      <w:r>
+        <w:rPr>
+          <w:rFonts w:asciiTheme="minorHAnsi" w:hAnsiTheme="minorHAnsi" w:cstheme="minorHAnsi"/>
+          <w:sz w:val="21"/>
+          <w:szCs w:val="21"/>
+        </w:rPr>
+        <w:t xml:space="preserve"> a </w:t>
+      </w:r>
+      <w:r>
+        <w:rPr>
+          <w:rFonts w:asciiTheme="minorHAnsi" w:hAnsiTheme="minorHAnsi" w:cstheme="minorHAnsi"/>
+          <w:sz w:val="21"/>
+          <w:szCs w:val="21"/>
+        </w:rPr>
+        <w:t>uniform</w:t>
+      </w:r>
+      <w:r>
+        <w:rPr>
+          <w:rFonts w:asciiTheme="minorHAnsi" w:hAnsiTheme="minorHAnsi" w:cstheme="minorHAnsi"/>
+          <w:sz w:val="21"/>
+          <w:szCs w:val="21"/>
+        </w:rPr>
+        <w:t xml:space="preserve"> customer experience.</w:t>
       </w:r>
     </w:p>
     <w:p>

--- a/Praveen Purohit_resume_Jan2022.docx
+++ b/Praveen Purohit_resume_Jan2022.docx
@@ -1265,7 +1265,23 @@
                                 <w:sz w:val="21"/>
                                 <w:szCs w:val="21"/>
                               </w:rPr>
-                              <w:t>Data lake for credit risk data for HSBC</w:t>
+                              <w:t xml:space="preserve">Data lake for </w:t>
+                            </w:r>
+                            <w:r>
+                              <w:rPr>
+                                <w:rFonts w:asciiTheme="minorHAnsi" w:hAnsiTheme="minorHAnsi" w:cstheme="minorHAnsi"/>
+                                <w:sz w:val="21"/>
+                                <w:szCs w:val="21"/>
+                              </w:rPr>
+                              <w:t>market</w:t>
+                            </w:r>
+                            <w:r>
+                              <w:rPr>
+                                <w:rFonts w:asciiTheme="minorHAnsi" w:hAnsiTheme="minorHAnsi" w:cstheme="minorHAnsi"/>
+                                <w:sz w:val="21"/>
+                                <w:szCs w:val="21"/>
+                              </w:rPr>
+                              <w:t xml:space="preserve"> risk data for HSBC</w:t>
                             </w:r>
                             <w:r>
                               <w:rPr>
@@ -1644,7 +1660,23 @@
                           <w:sz w:val="21"/>
                           <w:szCs w:val="21"/>
                         </w:rPr>
-                        <w:t>Data lake for credit risk data for HSBC</w:t>
+                        <w:t xml:space="preserve">Data lake for </w:t>
+                      </w:r>
+                      <w:r>
+                        <w:rPr>
+                          <w:rFonts w:asciiTheme="minorHAnsi" w:hAnsiTheme="minorHAnsi" w:cstheme="minorHAnsi"/>
+                          <w:sz w:val="21"/>
+                          <w:szCs w:val="21"/>
+                        </w:rPr>
+                        <w:t>market</w:t>
+                      </w:r>
+                      <w:r>
+                        <w:rPr>
+                          <w:rFonts w:asciiTheme="minorHAnsi" w:hAnsiTheme="minorHAnsi" w:cstheme="minorHAnsi"/>
+                          <w:sz w:val="21"/>
+                          <w:szCs w:val="21"/>
+                        </w:rPr>
+                        <w:t xml:space="preserve"> risk data for HSBC</w:t>
                       </w:r>
                       <w:r>
                         <w:rPr>
@@ -2327,29 +2359,7 @@
             <w:szCs w:val="21"/>
             <w:shd w:val="clear" w:color="auto" w:fill="FFFFFF"/>
           </w:rPr>
-          <w:t>https://b</w:t>
-        </w:r>
-        <w:r>
-          <w:rPr>
-            <w:rStyle w:val="Hyperlink"/>
-            <w:rFonts w:asciiTheme="minorHAnsi" w:hAnsiTheme="minorHAnsi" w:cstheme="minorHAnsi"/>
-            <w:color w:val="1155CC"/>
-            <w:sz w:val="21"/>
-            <w:szCs w:val="21"/>
-            <w:shd w:val="clear" w:color="auto" w:fill="FFFFFF"/>
-          </w:rPr>
-          <w:t>i</w:t>
-        </w:r>
-        <w:r>
-          <w:rPr>
-            <w:rStyle w:val="Hyperlink"/>
-            <w:rFonts w:asciiTheme="minorHAnsi" w:hAnsiTheme="minorHAnsi" w:cstheme="minorHAnsi"/>
-            <w:color w:val="1155CC"/>
-            <w:sz w:val="21"/>
-            <w:szCs w:val="21"/>
-            <w:shd w:val="clear" w:color="auto" w:fill="FFFFFF"/>
-          </w:rPr>
-          <w:t>t.ly/3xR0UUU</w:t>
+          <w:t>https://bit.ly/3xR0UUU</w:t>
         </w:r>
       </w:hyperlink>
     </w:p>
